--- a/Maven.docx
+++ b/Maven.docx
@@ -17,8 +17,6 @@
       <w:r>
         <w:t>Algemeen</w:t>
       </w:r>
-      <w:bookmarkStart w:id="0" w:name="_GoBack"/>
-      <w:bookmarkEnd w:id="0"/>
     </w:p>
     <w:p>
       <w:pPr>
@@ -63,6 +61,60 @@
     <w:p>
       <w:r>
         <w:t>Ant, Graadle</w:t>
+      </w:r>
+    </w:p>
+    <w:p>
+      <w:pPr>
+        <w:pStyle w:val="Heading2"/>
+      </w:pPr>
+      <w:r>
+        <w:t>.ignore</w:t>
+      </w:r>
+    </w:p>
+    <w:p>
+      <w:pPr>
+        <w:pStyle w:val="Heading3"/>
+      </w:pPr>
+      <w:r>
+        <w:t>Two extension to ignore</w:t>
+      </w:r>
+    </w:p>
+    <w:p>
+      <w:r>
+        <w:t>.class</w:t>
+      </w:r>
+    </w:p>
+    <w:p>
+      <w:r>
+        <w:t>.idea</w:t>
+      </w:r>
+    </w:p>
+    <w:p>
+      <w:pPr>
+        <w:pStyle w:val="Heading3"/>
+      </w:pPr>
+      <w:r>
+        <w:t>If you use maven with intellij</w:t>
+      </w:r>
+    </w:p>
+    <w:p>
+      <w:r>
+        <w:t>.config intellij</w:t>
+      </w:r>
+      <w:bookmarkStart w:id="0" w:name="_GoBack"/>
+      <w:bookmarkEnd w:id="0"/>
+    </w:p>
+    <w:p>
+      <w:pPr>
+        <w:pStyle w:val="Heading3"/>
+      </w:pPr>
+      <w:r>
+        <w:t>Site to write your .ignore file</w:t>
+      </w:r>
+    </w:p>
+    <w:p>
+      <w:r>
+        <w:t>https://www.gitignore.io/</w:t>
       </w:r>
     </w:p>
     <w:sectPr>
@@ -744,7 +796,6 @@
     <w:next w:val="Normal"/>
     <w:link w:val="Heading3Char"/>
     <w:uiPriority w:val="9"/>
-    <w:semiHidden/>
     <w:unhideWhenUsed/>
     <w:qFormat/>
     <w:rsid w:val="000B50E2"/>
@@ -1028,7 +1079,6 @@
     <w:basedOn w:val="DefaultParagraphFont"/>
     <w:link w:val="Heading3"/>
     <w:uiPriority w:val="9"/>
-    <w:semiHidden/>
     <w:rsid w:val="000B50E2"/>
     <w:rPr>
       <w:rFonts w:asciiTheme="majorHAnsi" w:eastAsiaTheme="majorEastAsia" w:hAnsiTheme="majorHAnsi" w:cstheme="majorBidi"/>
